--- a/Week1/Travis_Deason_Assignment1.docx
+++ b/Week1/Travis_Deason_Assignment1.docx
@@ -1,6 +1,6 @@
 
 <file path=word/document.xml><?xml version="1.0" encoding="utf-8"?>
-<w:document xmlns:wpc="http://schemas.microsoft.com/office/word/2010/wordprocessingCanvas" xmlns:cx="http://schemas.microsoft.com/office/drawing/2014/chartex" xmlns:cx1="http://schemas.microsoft.com/office/drawing/2015/9/8/chartex" xmlns:mc="http://schemas.openxmlformats.org/markup-compatibility/2006" xmlns:o="urn:schemas-microsoft-com:office:office" xmlns:r="http://schemas.openxmlformats.org/officeDocument/2006/relationships" xmlns:m="http://schemas.openxmlformats.org/officeDocument/2006/math" xmlns:v="urn:schemas-microsoft-com:vml" xmlns:wp14="http://schemas.microsoft.com/office/word/2010/wordprocessingDrawing" xmlns:wp="http://schemas.openxmlformats.org/drawingml/2006/wordprocessingDrawing" xmlns:w10="urn:schemas-microsoft-com:office:word" xmlns:w="http://schemas.openxmlformats.org/wordprocessingml/2006/main" xmlns:w14="http://schemas.microsoft.com/office/word/2010/wordml" xmlns:w15="http://schemas.microsoft.com/office/word/2012/wordml" xmlns:w16se="http://schemas.microsoft.com/office/word/2015/wordml/symex" xmlns:wpg="http://schemas.microsoft.com/office/word/2010/wordprocessingGroup" xmlns:wpi="http://schemas.microsoft.com/office/word/2010/wordprocessingInk" xmlns:wne="http://schemas.microsoft.com/office/word/2006/wordml" xmlns:wps="http://schemas.microsoft.com/office/word/2010/wordprocessingShape" mc:Ignorable="w14 w15 w16se wp14">
+<w:document xmlns:wpc="http://schemas.microsoft.com/office/word/2010/wordprocessingCanvas" xmlns:cx="http://schemas.microsoft.com/office/drawing/2014/chartex" xmlns:cx1="http://schemas.microsoft.com/office/drawing/2015/9/8/chartex" xmlns:cx2="http://schemas.microsoft.com/office/drawing/2015/10/21/chartex" xmlns:cx3="http://schemas.microsoft.com/office/drawing/2016/5/9/chartex" xmlns:cx4="http://schemas.microsoft.com/office/drawing/2016/5/10/chartex" xmlns:cx5="http://schemas.microsoft.com/office/drawing/2016/5/11/chartex" xmlns:cx6="http://schemas.microsoft.com/office/drawing/2016/5/12/chartex" xmlns:cx7="http://schemas.microsoft.com/office/drawing/2016/5/13/chartex" xmlns:cx8="http://schemas.microsoft.com/office/drawing/2016/5/14/chartex" xmlns:mc="http://schemas.openxmlformats.org/markup-compatibility/2006" xmlns:aink="http://schemas.microsoft.com/office/drawing/2016/ink" xmlns:am3d="http://schemas.microsoft.com/office/drawing/2017/model3d" xmlns:o="urn:schemas-microsoft-com:office:office" xmlns:r="http://schemas.openxmlformats.org/officeDocument/2006/relationships" xmlns:m="http://schemas.openxmlformats.org/officeDocument/2006/math" xmlns:v="urn:schemas-microsoft-com:vml" xmlns:wp14="http://schemas.microsoft.com/office/word/2010/wordprocessingDrawing" xmlns:wp="http://schemas.openxmlformats.org/drawingml/2006/wordprocessingDrawing" xmlns:w10="urn:schemas-microsoft-com:office:word" xmlns:w="http://schemas.openxmlformats.org/wordprocessingml/2006/main" xmlns:w14="http://schemas.microsoft.com/office/word/2010/wordml" xmlns:w15="http://schemas.microsoft.com/office/word/2012/wordml" xmlns:w16cid="http://schemas.microsoft.com/office/word/2016/wordml/cid" xmlns:w16se="http://schemas.microsoft.com/office/word/2015/wordml/symex" xmlns:wpg="http://schemas.microsoft.com/office/word/2010/wordprocessingGroup" xmlns:wpi="http://schemas.microsoft.com/office/word/2010/wordprocessingInk" xmlns:wne="http://schemas.microsoft.com/office/word/2006/wordml" xmlns:wps="http://schemas.microsoft.com/office/word/2010/wordprocessingShape" mc:Ignorable="w14 w15 w16se w16cid wp14">
   <w:body>
     <w:p>
       <w:pPr>
@@ -28,15 +28,7 @@
         </w:numPr>
       </w:pPr>
       <w:r>
-        <w:t xml:space="preserve">Install Python (if you </w:t>
-      </w:r>
-      <w:proofErr w:type="gramStart"/>
-      <w:r>
-        <w:t>don’t</w:t>
-      </w:r>
-      <w:proofErr w:type="gramEnd"/>
-      <w:r>
-        <w:t xml:space="preserve"> have it already)</w:t>
+        <w:t>Install Python (if you don’t have it already)</w:t>
       </w:r>
       <w:r>
         <w:t>,</w:t>
@@ -60,10 +52,7 @@
         <w:t xml:space="preserve">Follow the instructions in </w:t>
       </w:r>
       <w:r>
-        <w:t>c</w:t>
-      </w:r>
-      <w:r>
-        <w:t xml:space="preserve">hapter </w:t>
+        <w:t xml:space="preserve">chapter </w:t>
       </w:r>
       <w:r>
         <w:t>1 of Bird-Klein for implementing a “lexical diversity” scoring routine.</w:t>
@@ -101,24 +90,186 @@
         <w:t>three</w:t>
       </w:r>
       <w:r>
+        <w:t xml:space="preserve"> texts </w:t>
+      </w:r>
+      <w:r>
+        <w:t xml:space="preserve">(of different grade levels) </w:t>
+      </w:r>
+      <w:r>
+        <w:t xml:space="preserve">from the “Graded Readers” section. Report the lexical diversity score of each. Explain </w:t>
+      </w:r>
+      <w:r>
+        <w:t xml:space="preserve">whether </w:t>
+      </w:r>
+      <w:r>
+        <w:t>the result was surprising.</w:t>
+      </w:r>
+    </w:p>
+    <w:p>
+      <w:pPr>
+        <w:pStyle w:val="ListParagraph"/>
+        <w:numPr>
+          <w:ilvl w:val="0"/>
+          <w:numId w:val="4"/>
+        </w:numPr>
+      </w:pPr>
+      <w:r>
+        <w:t>The following is the lexical diversity scores for each of the books I checked.</w:t>
+      </w:r>
+    </w:p>
+    <w:p>
+      <w:pPr>
+        <w:pStyle w:val="ListParagraph"/>
+        <w:numPr>
+          <w:ilvl w:val="1"/>
+          <w:numId w:val="4"/>
+        </w:numPr>
+      </w:pPr>
+      <w:r>
+        <w:t>The Bacon Second Reader</w:t>
+      </w:r>
+    </w:p>
+    <w:p>
+      <w:pPr>
+        <w:pStyle w:val="ListParagraph"/>
+        <w:numPr>
+          <w:ilvl w:val="2"/>
+          <w:numId w:val="4"/>
+        </w:numPr>
+      </w:pPr>
+      <w:r>
+        <w:t>lexical diversity</w:t>
+      </w:r>
+      <w:r>
+        <w:t xml:space="preserve"> = .06811 % </w:t>
+      </w:r>
+    </w:p>
+    <w:p>
+      <w:pPr>
+        <w:pStyle w:val="ListParagraph"/>
+        <w:numPr>
+          <w:ilvl w:val="1"/>
+          <w:numId w:val="4"/>
+        </w:numPr>
+      </w:pPr>
+      <w:proofErr w:type="spellStart"/>
+      <w:r>
+        <w:t>Mcguffy’s</w:t>
+      </w:r>
+      <w:proofErr w:type="spellEnd"/>
+      <w:r>
+        <w:t xml:space="preserve"> Forth Eclectic Reader</w:t>
+      </w:r>
+    </w:p>
+    <w:p>
+      <w:pPr>
+        <w:pStyle w:val="ListParagraph"/>
+        <w:numPr>
+          <w:ilvl w:val="2"/>
+          <w:numId w:val="4"/>
+        </w:numPr>
+      </w:pPr>
+      <w:r>
+        <w:t>lexical diversity</w:t>
+      </w:r>
+      <w:r>
+        <w:t xml:space="preserve"> = .02301 %</w:t>
+      </w:r>
+    </w:p>
+    <w:p>
+      <w:pPr>
+        <w:pStyle w:val="ListParagraph"/>
+        <w:numPr>
+          <w:ilvl w:val="1"/>
+          <w:numId w:val="4"/>
+        </w:numPr>
+      </w:pPr>
+      <w:proofErr w:type="spellStart"/>
+      <w:r>
+        <w:t>Mcguffy’s</w:t>
+      </w:r>
+      <w:proofErr w:type="spellEnd"/>
+      <w:r>
         <w:t xml:space="preserve"> </w:t>
       </w:r>
-      <w:bookmarkStart w:id="0" w:name="_GoBack"/>
-      <w:bookmarkEnd w:id="0"/>
-      <w:r>
-        <w:t xml:space="preserve">texts </w:t>
-      </w:r>
-      <w:r>
-        <w:t xml:space="preserve">(of different grade levels) </w:t>
-      </w:r>
-      <w:r>
-        <w:t xml:space="preserve">from the “Graded Readers” section. Report the lexical diversity score of each. Explain </w:t>
-      </w:r>
-      <w:r>
-        <w:t xml:space="preserve">whether </w:t>
-      </w:r>
-      <w:r>
-        <w:t>the result was surprising.</w:t>
+      <w:r>
+        <w:t>Fifth</w:t>
+      </w:r>
+      <w:r>
+        <w:t xml:space="preserve"> Eclectic Reader</w:t>
+      </w:r>
+    </w:p>
+    <w:p>
+      <w:pPr>
+        <w:pStyle w:val="ListParagraph"/>
+        <w:numPr>
+          <w:ilvl w:val="2"/>
+          <w:numId w:val="4"/>
+        </w:numPr>
+      </w:pPr>
+      <w:r>
+        <w:t>lexical diversity</w:t>
+      </w:r>
+      <w:r>
+        <w:t xml:space="preserve"> = .01043</w:t>
+      </w:r>
+    </w:p>
+    <w:p>
+      <w:pPr>
+        <w:pStyle w:val="ListParagraph"/>
+        <w:numPr>
+          <w:ilvl w:val="1"/>
+          <w:numId w:val="4"/>
+        </w:numPr>
+      </w:pPr>
+      <w:r>
+        <w:t>The Ontario High School Reader</w:t>
+      </w:r>
+    </w:p>
+    <w:p>
+      <w:pPr>
+        <w:pStyle w:val="ListParagraph"/>
+        <w:numPr>
+          <w:ilvl w:val="2"/>
+          <w:numId w:val="4"/>
+        </w:numPr>
+      </w:pPr>
+      <w:r>
+        <w:t>lexical diversity</w:t>
+      </w:r>
+      <w:r>
+        <w:t xml:space="preserve"> = .0263</w:t>
+      </w:r>
+      <w:r>
+        <w:t>8</w:t>
+      </w:r>
+    </w:p>
+    <w:p>
+      <w:pPr>
+        <w:pStyle w:val="ListParagraph"/>
+        <w:numPr>
+          <w:ilvl w:val="0"/>
+          <w:numId w:val="4"/>
+        </w:numPr>
+      </w:pPr>
+      <w:r>
+        <w:t xml:space="preserve">The </w:t>
+      </w:r>
+      <w:proofErr w:type="spellStart"/>
+      <w:r>
+        <w:t>suprising</w:t>
+      </w:r>
+      <w:proofErr w:type="spellEnd"/>
+      <w:r>
+        <w:t xml:space="preserve"> thig here is that the book with the highest lexical diversity is the second grade reader (or the least advanced book).  This may be because the least advanced book is simply shorter </w:t>
+      </w:r>
+      <w:proofErr w:type="spellStart"/>
+      <w:r>
+        <w:t>then</w:t>
+      </w:r>
+      <w:proofErr w:type="spellEnd"/>
+      <w:r>
+        <w:t xml:space="preserve"> the other books, and therefore has a less significant lexical diversity.  In fact, in the books listed, each subsequent grade, with the exception of high school, has a lower lexical diversity then the grades below it.</w:t>
       </w:r>
       <w:r>
         <w:br/>
@@ -141,6 +292,154 @@
       <w:r>
         <w:t xml:space="preserve">the result was surprising.  </w:t>
       </w:r>
+    </w:p>
+    <w:p>
+      <w:pPr>
+        <w:pStyle w:val="ListParagraph"/>
+        <w:numPr>
+          <w:ilvl w:val="0"/>
+          <w:numId w:val="4"/>
+        </w:numPr>
+      </w:pPr>
+      <w:r>
+        <w:t>Vocabulary counts for all books</w:t>
+      </w:r>
+    </w:p>
+    <w:p>
+      <w:pPr>
+        <w:pStyle w:val="ListParagraph"/>
+        <w:numPr>
+          <w:ilvl w:val="1"/>
+          <w:numId w:val="4"/>
+        </w:numPr>
+      </w:pPr>
+      <w:r>
+        <w:t>The Bacon Second Reader</w:t>
+      </w:r>
+    </w:p>
+    <w:p>
+      <w:pPr>
+        <w:pStyle w:val="ListParagraph"/>
+        <w:numPr>
+          <w:ilvl w:val="2"/>
+          <w:numId w:val="4"/>
+        </w:numPr>
+      </w:pPr>
+      <w:r>
+        <w:t>Unique word count</w:t>
+      </w:r>
+      <w:r>
+        <w:t xml:space="preserve"> = </w:t>
+      </w:r>
+      <w:r>
+        <w:t>81</w:t>
+      </w:r>
+      <w:r>
+        <w:t xml:space="preserve"> </w:t>
+      </w:r>
+    </w:p>
+    <w:p>
+      <w:pPr>
+        <w:pStyle w:val="ListParagraph"/>
+        <w:numPr>
+          <w:ilvl w:val="1"/>
+          <w:numId w:val="4"/>
+        </w:numPr>
+      </w:pPr>
+      <w:proofErr w:type="spellStart"/>
+      <w:r>
+        <w:t>Mcguffy’s</w:t>
+      </w:r>
+      <w:proofErr w:type="spellEnd"/>
+      <w:r>
+        <w:t xml:space="preserve"> Forth Eclectic Reader</w:t>
+      </w:r>
+    </w:p>
+    <w:p>
+      <w:pPr>
+        <w:pStyle w:val="ListParagraph"/>
+        <w:numPr>
+          <w:ilvl w:val="2"/>
+          <w:numId w:val="4"/>
+        </w:numPr>
+      </w:pPr>
+      <w:r>
+        <w:t xml:space="preserve">Unique word count = </w:t>
+      </w:r>
+      <w:r>
+        <w:t>87</w:t>
+      </w:r>
+    </w:p>
+    <w:p>
+      <w:pPr>
+        <w:pStyle w:val="ListParagraph"/>
+        <w:numPr>
+          <w:ilvl w:val="1"/>
+          <w:numId w:val="4"/>
+        </w:numPr>
+      </w:pPr>
+      <w:proofErr w:type="spellStart"/>
+      <w:r>
+        <w:t>Mcguffy’s</w:t>
+      </w:r>
+      <w:proofErr w:type="spellEnd"/>
+      <w:r>
+        <w:t xml:space="preserve"> Fifth Eclectic Reader</w:t>
+      </w:r>
+    </w:p>
+    <w:p>
+      <w:pPr>
+        <w:pStyle w:val="ListParagraph"/>
+        <w:numPr>
+          <w:ilvl w:val="2"/>
+          <w:numId w:val="4"/>
+        </w:numPr>
+      </w:pPr>
+      <w:r>
+        <w:t xml:space="preserve">Unique word count = </w:t>
+      </w:r>
+      <w:r>
+        <w:t>84</w:t>
+      </w:r>
+    </w:p>
+    <w:p>
+      <w:pPr>
+        <w:pStyle w:val="ListParagraph"/>
+        <w:numPr>
+          <w:ilvl w:val="1"/>
+          <w:numId w:val="4"/>
+        </w:numPr>
+      </w:pPr>
+      <w:r>
+        <w:t>The Ontario High School Reader</w:t>
+      </w:r>
+    </w:p>
+    <w:p>
+      <w:pPr>
+        <w:pStyle w:val="ListParagraph"/>
+        <w:numPr>
+          <w:ilvl w:val="2"/>
+          <w:numId w:val="4"/>
+        </w:numPr>
+      </w:pPr>
+      <w:r>
+        <w:t xml:space="preserve">Unique word count = </w:t>
+      </w:r>
+      <w:r>
+        <w:t>127</w:t>
+      </w:r>
+    </w:p>
+    <w:p>
+      <w:pPr>
+        <w:pStyle w:val="ListParagraph"/>
+        <w:numPr>
+          <w:ilvl w:val="0"/>
+          <w:numId w:val="4"/>
+        </w:numPr>
+      </w:pPr>
+      <w:r>
+        <w:t>In the case of vocabulary counts, the result is more in line with expectations.   This shows that higher reading level books have a larger vocabulary.  The only exception here is the fourth grade to fifth grade transition; where fifth grade has slightly less overall unique words then fourth.</w:t>
+      </w:r>
       <w:r>
         <w:br/>
       </w:r>
@@ -156,6 +455,1355 @@
       <w:r>
         <w:t>Write a paragraph arguing whether vocabulary size and lexical diversity in combination could be a better measure of text difficulty (or reading level) than either measure is by itself.</w:t>
       </w:r>
+    </w:p>
+    <w:p>
+      <w:pPr>
+        <w:pStyle w:val="ListParagraph"/>
+        <w:numPr>
+          <w:ilvl w:val="0"/>
+          <w:numId w:val="4"/>
+        </w:numPr>
+      </w:pPr>
+      <w:r>
+        <w:lastRenderedPageBreak/>
+        <w:t xml:space="preserve">Based on the data collected in this assignment, Vocabulary size seems to be a better measure of reading level then lexical diversity, but even with this measure, there is still an example that diverges from the trend.  Perhaps the best method of measuring text reading difficulty would not be to measure the overall word count or lexical diversity, but to measure the frequency of word appearance in relation to how often the words appear in all English language.  It also seems probable that it is not easy to measure reading difficulty by measuring a single variable.  It would have to be placed within a larger context.  For example, if one book has a very large vocabulary of commonly used words; while another book contains more </w:t>
+      </w:r>
+      <w:proofErr w:type="spellStart"/>
+      <w:r>
+        <w:t>ecelectic</w:t>
+      </w:r>
+      <w:proofErr w:type="spellEnd"/>
+      <w:r>
+        <w:t xml:space="preserve"> language, but contains overall less vocabulary, the later book would likely be the more difficult one to read.</w:t>
+      </w:r>
+    </w:p>
+    <w:p>
+      <w:r>
+        <w:t>Appendix (python code)</w:t>
+      </w:r>
+    </w:p>
+    <w:p>
+      <w:r>
+        <w:t>```{python}</w:t>
+      </w:r>
+    </w:p>
+    <w:p>
+      <w:pPr>
+        <w:rPr>
+          <w:i/>
+          <w:sz w:val="18"/>
+          <w:szCs w:val="18"/>
+        </w:rPr>
+      </w:pPr>
+      <w:r>
+        <w:rPr>
+          <w:i/>
+          <w:sz w:val="18"/>
+          <w:szCs w:val="18"/>
+        </w:rPr>
+        <w:t xml:space="preserve">from </w:t>
+      </w:r>
+      <w:proofErr w:type="spellStart"/>
+      <w:r>
+        <w:rPr>
+          <w:i/>
+          <w:sz w:val="18"/>
+          <w:szCs w:val="18"/>
+        </w:rPr>
+        <w:t>nltk.book</w:t>
+      </w:r>
+      <w:proofErr w:type="spellEnd"/>
+      <w:r>
+        <w:rPr>
+          <w:i/>
+          <w:sz w:val="18"/>
+          <w:szCs w:val="18"/>
+        </w:rPr>
+        <w:t xml:space="preserve"> import *</w:t>
+      </w:r>
+    </w:p>
+    <w:p>
+      <w:pPr>
+        <w:rPr>
+          <w:i/>
+          <w:sz w:val="18"/>
+          <w:szCs w:val="18"/>
+        </w:rPr>
+      </w:pPr>
+      <w:r>
+        <w:rPr>
+          <w:i/>
+          <w:sz w:val="18"/>
+          <w:szCs w:val="18"/>
+        </w:rPr>
+        <w:t>import re</w:t>
+      </w:r>
+    </w:p>
+    <w:p>
+      <w:pPr>
+        <w:rPr>
+          <w:i/>
+          <w:sz w:val="18"/>
+          <w:szCs w:val="18"/>
+        </w:rPr>
+      </w:pPr>
+      <w:proofErr w:type="spellStart"/>
+      <w:r>
+        <w:rPr>
+          <w:i/>
+          <w:sz w:val="18"/>
+          <w:szCs w:val="18"/>
+        </w:rPr>
+        <w:t>start_line</w:t>
+      </w:r>
+      <w:proofErr w:type="spellEnd"/>
+      <w:r>
+        <w:rPr>
+          <w:i/>
+          <w:sz w:val="18"/>
+          <w:szCs w:val="18"/>
+        </w:rPr>
+        <w:t xml:space="preserve"> = '\*\*\* START OF THIS PROJECT GUTENBERG EBOOK.*\*\*\*'</w:t>
+      </w:r>
+    </w:p>
+    <w:p>
+      <w:pPr>
+        <w:rPr>
+          <w:i/>
+          <w:sz w:val="18"/>
+          <w:szCs w:val="18"/>
+        </w:rPr>
+      </w:pPr>
+      <w:proofErr w:type="spellStart"/>
+      <w:r>
+        <w:rPr>
+          <w:i/>
+          <w:sz w:val="18"/>
+          <w:szCs w:val="18"/>
+        </w:rPr>
+        <w:t>end_line</w:t>
+      </w:r>
+      <w:proofErr w:type="spellEnd"/>
+      <w:r>
+        <w:rPr>
+          <w:i/>
+          <w:sz w:val="18"/>
+          <w:szCs w:val="18"/>
+        </w:rPr>
+        <w:t xml:space="preserve"> = '\*\*\* END OF THIS PROJECT GUTENBERG EBOOK.*\*\*\*'</w:t>
+      </w:r>
+    </w:p>
+    <w:p>
+      <w:pPr>
+        <w:rPr>
+          <w:i/>
+          <w:sz w:val="18"/>
+          <w:szCs w:val="18"/>
+        </w:rPr>
+      </w:pPr>
+      <w:r>
+        <w:rPr>
+          <w:i/>
+          <w:sz w:val="18"/>
+          <w:szCs w:val="18"/>
+        </w:rPr>
+        <w:t>## Functions</w:t>
+      </w:r>
+    </w:p>
+    <w:p>
+      <w:pPr>
+        <w:rPr>
+          <w:i/>
+          <w:sz w:val="18"/>
+          <w:szCs w:val="18"/>
+        </w:rPr>
+      </w:pPr>
+      <w:r>
+        <w:rPr>
+          <w:i/>
+          <w:sz w:val="18"/>
+          <w:szCs w:val="18"/>
+        </w:rPr>
+        <w:t xml:space="preserve">def </w:t>
+      </w:r>
+      <w:proofErr w:type="spellStart"/>
+      <w:r>
+        <w:rPr>
+          <w:i/>
+          <w:sz w:val="18"/>
+          <w:szCs w:val="18"/>
+        </w:rPr>
+        <w:t>lexical_diversity</w:t>
+      </w:r>
+      <w:proofErr w:type="spellEnd"/>
+      <w:r>
+        <w:rPr>
+          <w:i/>
+          <w:sz w:val="18"/>
+          <w:szCs w:val="18"/>
+        </w:rPr>
+        <w:t>(text):</w:t>
+      </w:r>
+    </w:p>
+    <w:p>
+      <w:pPr>
+        <w:rPr>
+          <w:i/>
+          <w:sz w:val="18"/>
+          <w:szCs w:val="18"/>
+        </w:rPr>
+      </w:pPr>
+      <w:r>
+        <w:rPr>
+          <w:i/>
+          <w:sz w:val="18"/>
+          <w:szCs w:val="18"/>
+        </w:rPr>
+        <w:t xml:space="preserve">    if text is </w:t>
+      </w:r>
+      <w:proofErr w:type="spellStart"/>
+      <w:r>
+        <w:rPr>
+          <w:i/>
+          <w:sz w:val="18"/>
+          <w:szCs w:val="18"/>
+        </w:rPr>
+        <w:t>str</w:t>
+      </w:r>
+      <w:proofErr w:type="spellEnd"/>
+      <w:r>
+        <w:rPr>
+          <w:i/>
+          <w:sz w:val="18"/>
+          <w:szCs w:val="18"/>
+        </w:rPr>
+        <w:t>:</w:t>
+      </w:r>
+    </w:p>
+    <w:p>
+      <w:pPr>
+        <w:rPr>
+          <w:i/>
+          <w:sz w:val="18"/>
+          <w:szCs w:val="18"/>
+        </w:rPr>
+      </w:pPr>
+      <w:r>
+        <w:rPr>
+          <w:i/>
+          <w:sz w:val="18"/>
+          <w:szCs w:val="18"/>
+        </w:rPr>
+        <w:t xml:space="preserve">        text = </w:t>
+      </w:r>
+      <w:proofErr w:type="spellStart"/>
+      <w:r>
+        <w:rPr>
+          <w:i/>
+          <w:sz w:val="18"/>
+          <w:szCs w:val="18"/>
+        </w:rPr>
+        <w:t>split_text</w:t>
+      </w:r>
+      <w:proofErr w:type="spellEnd"/>
+      <w:r>
+        <w:rPr>
+          <w:i/>
+          <w:sz w:val="18"/>
+          <w:szCs w:val="18"/>
+        </w:rPr>
+        <w:t>(text)</w:t>
+      </w:r>
+    </w:p>
+    <w:p>
+      <w:pPr>
+        <w:rPr>
+          <w:i/>
+          <w:sz w:val="18"/>
+          <w:szCs w:val="18"/>
+        </w:rPr>
+      </w:pPr>
+      <w:r>
+        <w:rPr>
+          <w:i/>
+          <w:sz w:val="18"/>
+          <w:szCs w:val="18"/>
+        </w:rPr>
+        <w:t xml:space="preserve">    return 100 * </w:t>
+      </w:r>
+      <w:proofErr w:type="spellStart"/>
+      <w:r>
+        <w:rPr>
+          <w:i/>
+          <w:sz w:val="18"/>
+          <w:szCs w:val="18"/>
+        </w:rPr>
+        <w:t>len</w:t>
+      </w:r>
+      <w:proofErr w:type="spellEnd"/>
+      <w:r>
+        <w:rPr>
+          <w:i/>
+          <w:sz w:val="18"/>
+          <w:szCs w:val="18"/>
+        </w:rPr>
+        <w:t xml:space="preserve">(set(text)) / </w:t>
+      </w:r>
+      <w:proofErr w:type="spellStart"/>
+      <w:r>
+        <w:rPr>
+          <w:i/>
+          <w:sz w:val="18"/>
+          <w:szCs w:val="18"/>
+        </w:rPr>
+        <w:t>len</w:t>
+      </w:r>
+      <w:proofErr w:type="spellEnd"/>
+      <w:r>
+        <w:rPr>
+          <w:i/>
+          <w:sz w:val="18"/>
+          <w:szCs w:val="18"/>
+        </w:rPr>
+        <w:t>(text)</w:t>
+      </w:r>
+    </w:p>
+    <w:p>
+      <w:pPr>
+        <w:rPr>
+          <w:i/>
+          <w:sz w:val="18"/>
+          <w:szCs w:val="18"/>
+        </w:rPr>
+      </w:pPr>
+      <w:r>
+        <w:rPr>
+          <w:i/>
+          <w:sz w:val="18"/>
+          <w:szCs w:val="18"/>
+        </w:rPr>
+        <w:t xml:space="preserve">def </w:t>
+      </w:r>
+      <w:proofErr w:type="spellStart"/>
+      <w:r>
+        <w:rPr>
+          <w:i/>
+          <w:sz w:val="18"/>
+          <w:szCs w:val="18"/>
+        </w:rPr>
+        <w:t>vocab_score</w:t>
+      </w:r>
+      <w:proofErr w:type="spellEnd"/>
+      <w:r>
+        <w:rPr>
+          <w:i/>
+          <w:sz w:val="18"/>
+          <w:szCs w:val="18"/>
+        </w:rPr>
+        <w:t>(text):</w:t>
+      </w:r>
+    </w:p>
+    <w:p>
+      <w:pPr>
+        <w:rPr>
+          <w:i/>
+          <w:sz w:val="18"/>
+          <w:szCs w:val="18"/>
+        </w:rPr>
+      </w:pPr>
+      <w:r>
+        <w:rPr>
+          <w:i/>
+          <w:sz w:val="18"/>
+          <w:szCs w:val="18"/>
+        </w:rPr>
+        <w:t xml:space="preserve">    if text is </w:t>
+      </w:r>
+      <w:proofErr w:type="spellStart"/>
+      <w:r>
+        <w:rPr>
+          <w:i/>
+          <w:sz w:val="18"/>
+          <w:szCs w:val="18"/>
+        </w:rPr>
+        <w:t>str</w:t>
+      </w:r>
+      <w:proofErr w:type="spellEnd"/>
+      <w:r>
+        <w:rPr>
+          <w:i/>
+          <w:sz w:val="18"/>
+          <w:szCs w:val="18"/>
+        </w:rPr>
+        <w:t>:</w:t>
+      </w:r>
+    </w:p>
+    <w:p>
+      <w:pPr>
+        <w:rPr>
+          <w:i/>
+          <w:sz w:val="18"/>
+          <w:szCs w:val="18"/>
+        </w:rPr>
+      </w:pPr>
+      <w:r>
+        <w:rPr>
+          <w:i/>
+          <w:sz w:val="18"/>
+          <w:szCs w:val="18"/>
+        </w:rPr>
+        <w:t xml:space="preserve">        text = </w:t>
+      </w:r>
+      <w:proofErr w:type="spellStart"/>
+      <w:r>
+        <w:rPr>
+          <w:i/>
+          <w:sz w:val="18"/>
+          <w:szCs w:val="18"/>
+        </w:rPr>
+        <w:t>split_text</w:t>
+      </w:r>
+      <w:proofErr w:type="spellEnd"/>
+      <w:r>
+        <w:rPr>
+          <w:i/>
+          <w:sz w:val="18"/>
+          <w:szCs w:val="18"/>
+        </w:rPr>
+        <w:t>(text)</w:t>
+      </w:r>
+    </w:p>
+    <w:p>
+      <w:pPr>
+        <w:rPr>
+          <w:i/>
+          <w:sz w:val="18"/>
+          <w:szCs w:val="18"/>
+        </w:rPr>
+      </w:pPr>
+      <w:r>
+        <w:rPr>
+          <w:i/>
+          <w:sz w:val="18"/>
+          <w:szCs w:val="18"/>
+        </w:rPr>
+        <w:t xml:space="preserve">    return </w:t>
+      </w:r>
+      <w:proofErr w:type="spellStart"/>
+      <w:r>
+        <w:rPr>
+          <w:i/>
+          <w:sz w:val="18"/>
+          <w:szCs w:val="18"/>
+        </w:rPr>
+        <w:t>len</w:t>
+      </w:r>
+      <w:proofErr w:type="spellEnd"/>
+      <w:r>
+        <w:rPr>
+          <w:i/>
+          <w:sz w:val="18"/>
+          <w:szCs w:val="18"/>
+        </w:rPr>
+        <w:t>(set(text))</w:t>
+      </w:r>
+    </w:p>
+    <w:p>
+      <w:pPr>
+        <w:rPr>
+          <w:i/>
+          <w:sz w:val="18"/>
+          <w:szCs w:val="18"/>
+        </w:rPr>
+      </w:pPr>
+      <w:r>
+        <w:rPr>
+          <w:i/>
+          <w:sz w:val="18"/>
+          <w:szCs w:val="18"/>
+        </w:rPr>
+        <w:t xml:space="preserve">def </w:t>
+      </w:r>
+      <w:proofErr w:type="spellStart"/>
+      <w:r>
+        <w:rPr>
+          <w:i/>
+          <w:sz w:val="18"/>
+          <w:szCs w:val="18"/>
+        </w:rPr>
+        <w:t>split_text</w:t>
+      </w:r>
+      <w:proofErr w:type="spellEnd"/>
+      <w:r>
+        <w:rPr>
+          <w:i/>
+          <w:sz w:val="18"/>
+          <w:szCs w:val="18"/>
+        </w:rPr>
+        <w:t>(text):</w:t>
+      </w:r>
+    </w:p>
+    <w:p>
+      <w:pPr>
+        <w:rPr>
+          <w:i/>
+          <w:sz w:val="18"/>
+          <w:szCs w:val="18"/>
+        </w:rPr>
+      </w:pPr>
+      <w:r>
+        <w:rPr>
+          <w:i/>
+          <w:sz w:val="18"/>
+          <w:szCs w:val="18"/>
+        </w:rPr>
+        <w:t xml:space="preserve">    return </w:t>
+      </w:r>
+      <w:proofErr w:type="spellStart"/>
+      <w:r>
+        <w:rPr>
+          <w:i/>
+          <w:sz w:val="18"/>
+          <w:szCs w:val="18"/>
+        </w:rPr>
+        <w:t>re.split</w:t>
+      </w:r>
+      <w:proofErr w:type="spellEnd"/>
+      <w:r>
+        <w:rPr>
+          <w:i/>
+          <w:sz w:val="18"/>
+          <w:szCs w:val="18"/>
+        </w:rPr>
+        <w:t>("[^a-z']+")</w:t>
+      </w:r>
+    </w:p>
+    <w:p>
+      <w:pPr>
+        <w:rPr>
+          <w:i/>
+          <w:sz w:val="18"/>
+          <w:szCs w:val="18"/>
+        </w:rPr>
+      </w:pPr>
+      <w:r>
+        <w:rPr>
+          <w:i/>
+          <w:sz w:val="18"/>
+          <w:szCs w:val="18"/>
+        </w:rPr>
+        <w:t xml:space="preserve">def </w:t>
+      </w:r>
+      <w:proofErr w:type="spellStart"/>
+      <w:r>
+        <w:rPr>
+          <w:i/>
+          <w:sz w:val="18"/>
+          <w:szCs w:val="18"/>
+        </w:rPr>
+        <w:t>remove_meta</w:t>
+      </w:r>
+      <w:proofErr w:type="spellEnd"/>
+      <w:r>
+        <w:rPr>
+          <w:i/>
+          <w:sz w:val="18"/>
+          <w:szCs w:val="18"/>
+        </w:rPr>
+        <w:t>(text):</w:t>
+      </w:r>
+    </w:p>
+    <w:p>
+      <w:pPr>
+        <w:rPr>
+          <w:i/>
+          <w:sz w:val="18"/>
+          <w:szCs w:val="18"/>
+        </w:rPr>
+      </w:pPr>
+      <w:r>
+        <w:rPr>
+          <w:i/>
+          <w:sz w:val="18"/>
+          <w:szCs w:val="18"/>
+        </w:rPr>
+        <w:t xml:space="preserve">    return </w:t>
+      </w:r>
+      <w:proofErr w:type="spellStart"/>
+      <w:r>
+        <w:rPr>
+          <w:i/>
+          <w:sz w:val="18"/>
+          <w:szCs w:val="18"/>
+        </w:rPr>
+        <w:t>re.split</w:t>
+      </w:r>
+      <w:proofErr w:type="spellEnd"/>
+      <w:r>
+        <w:rPr>
+          <w:i/>
+          <w:sz w:val="18"/>
+          <w:szCs w:val="18"/>
+        </w:rPr>
+        <w:t>(</w:t>
+      </w:r>
+      <w:proofErr w:type="spellStart"/>
+      <w:r>
+        <w:rPr>
+          <w:i/>
+          <w:sz w:val="18"/>
+          <w:szCs w:val="18"/>
+        </w:rPr>
+        <w:t>end_line</w:t>
+      </w:r>
+      <w:proofErr w:type="spellEnd"/>
+      <w:r>
+        <w:rPr>
+          <w:i/>
+          <w:sz w:val="18"/>
+          <w:szCs w:val="18"/>
+        </w:rPr>
+        <w:t xml:space="preserve">, </w:t>
+      </w:r>
+      <w:proofErr w:type="spellStart"/>
+      <w:r>
+        <w:rPr>
+          <w:i/>
+          <w:sz w:val="18"/>
+          <w:szCs w:val="18"/>
+        </w:rPr>
+        <w:t>re.split</w:t>
+      </w:r>
+      <w:proofErr w:type="spellEnd"/>
+      <w:r>
+        <w:rPr>
+          <w:i/>
+          <w:sz w:val="18"/>
+          <w:szCs w:val="18"/>
+        </w:rPr>
+        <w:t>(</w:t>
+      </w:r>
+      <w:proofErr w:type="spellStart"/>
+      <w:r>
+        <w:rPr>
+          <w:i/>
+          <w:sz w:val="18"/>
+          <w:szCs w:val="18"/>
+        </w:rPr>
+        <w:t>start_line</w:t>
+      </w:r>
+      <w:proofErr w:type="spellEnd"/>
+      <w:r>
+        <w:rPr>
+          <w:i/>
+          <w:sz w:val="18"/>
+          <w:szCs w:val="18"/>
+        </w:rPr>
+        <w:t>, text)[1])[0]</w:t>
+      </w:r>
+    </w:p>
+    <w:p>
+      <w:pPr>
+        <w:rPr>
+          <w:i/>
+          <w:sz w:val="18"/>
+          <w:szCs w:val="18"/>
+        </w:rPr>
+      </w:pPr>
+      <w:r>
+        <w:rPr>
+          <w:i/>
+          <w:sz w:val="18"/>
+          <w:szCs w:val="18"/>
+        </w:rPr>
+        <w:t>### Output</w:t>
+      </w:r>
+    </w:p>
+    <w:p>
+      <w:pPr>
+        <w:rPr>
+          <w:i/>
+          <w:sz w:val="18"/>
+          <w:szCs w:val="18"/>
+        </w:rPr>
+      </w:pPr>
+      <w:r>
+        <w:rPr>
+          <w:i/>
+          <w:sz w:val="18"/>
+          <w:szCs w:val="18"/>
+        </w:rPr>
+        <w:t>grade2 = open('data/beacon_second_reader.txt').read()</w:t>
+      </w:r>
+    </w:p>
+    <w:p>
+      <w:pPr>
+        <w:rPr>
+          <w:i/>
+          <w:sz w:val="18"/>
+          <w:szCs w:val="18"/>
+        </w:rPr>
+      </w:pPr>
+      <w:r>
+        <w:rPr>
+          <w:i/>
+          <w:sz w:val="18"/>
+          <w:szCs w:val="18"/>
+        </w:rPr>
+        <w:t>grade4 = open('data/mcguffys_fourth_reader.txt').read()</w:t>
+      </w:r>
+    </w:p>
+    <w:p>
+      <w:pPr>
+        <w:rPr>
+          <w:i/>
+          <w:sz w:val="18"/>
+          <w:szCs w:val="18"/>
+        </w:rPr>
+      </w:pPr>
+      <w:r>
+        <w:rPr>
+          <w:i/>
+          <w:sz w:val="18"/>
+          <w:szCs w:val="18"/>
+        </w:rPr>
+        <w:t>grade5 = open('data/mcguffys_fifth_reader.txt').read()</w:t>
+      </w:r>
+    </w:p>
+    <w:p>
+      <w:pPr>
+        <w:rPr>
+          <w:i/>
+          <w:sz w:val="18"/>
+          <w:szCs w:val="18"/>
+        </w:rPr>
+      </w:pPr>
+      <w:proofErr w:type="spellStart"/>
+      <w:r>
+        <w:rPr>
+          <w:i/>
+          <w:sz w:val="18"/>
+          <w:szCs w:val="18"/>
+        </w:rPr>
+        <w:t>gradehs</w:t>
+      </w:r>
+      <w:proofErr w:type="spellEnd"/>
+      <w:r>
+        <w:rPr>
+          <w:i/>
+          <w:sz w:val="18"/>
+          <w:szCs w:val="18"/>
+        </w:rPr>
+        <w:t xml:space="preserve"> = open('data/ontario_highschool_reader.txt').read()</w:t>
+      </w:r>
+    </w:p>
+    <w:p>
+      <w:pPr>
+        <w:rPr>
+          <w:i/>
+          <w:sz w:val="18"/>
+          <w:szCs w:val="18"/>
+        </w:rPr>
+      </w:pPr>
+      <w:r>
+        <w:rPr>
+          <w:i/>
+          <w:sz w:val="18"/>
+          <w:szCs w:val="18"/>
+        </w:rPr>
+        <w:lastRenderedPageBreak/>
+        <w:t>print</w:t>
+      </w:r>
+      <w:r>
+        <w:rPr>
+          <w:i/>
+          <w:sz w:val="18"/>
+          <w:szCs w:val="18"/>
+        </w:rPr>
+        <w:t>(</w:t>
+      </w:r>
+      <w:proofErr w:type="spellStart"/>
+      <w:r>
+        <w:rPr>
+          <w:i/>
+          <w:sz w:val="18"/>
+          <w:szCs w:val="18"/>
+        </w:rPr>
+        <w:t>lexical_diversity</w:t>
+      </w:r>
+      <w:proofErr w:type="spellEnd"/>
+      <w:r>
+        <w:rPr>
+          <w:i/>
+          <w:sz w:val="18"/>
+          <w:szCs w:val="18"/>
+        </w:rPr>
+        <w:t>(</w:t>
+      </w:r>
+      <w:proofErr w:type="spellStart"/>
+      <w:r>
+        <w:rPr>
+          <w:i/>
+          <w:sz w:val="18"/>
+          <w:szCs w:val="18"/>
+        </w:rPr>
+        <w:t>remove_meta</w:t>
+      </w:r>
+      <w:proofErr w:type="spellEnd"/>
+      <w:r>
+        <w:rPr>
+          <w:i/>
+          <w:sz w:val="18"/>
+          <w:szCs w:val="18"/>
+        </w:rPr>
+        <w:t>(grade2))</w:t>
+      </w:r>
+      <w:r>
+        <w:rPr>
+          <w:i/>
+          <w:sz w:val="18"/>
+          <w:szCs w:val="18"/>
+        </w:rPr>
+        <w:t>)</w:t>
+      </w:r>
+    </w:p>
+    <w:p>
+      <w:pPr>
+        <w:rPr>
+          <w:i/>
+          <w:sz w:val="18"/>
+          <w:szCs w:val="18"/>
+        </w:rPr>
+      </w:pPr>
+      <w:r>
+        <w:rPr>
+          <w:i/>
+          <w:sz w:val="18"/>
+          <w:szCs w:val="18"/>
+        </w:rPr>
+        <w:t>print</w:t>
+      </w:r>
+      <w:r>
+        <w:rPr>
+          <w:i/>
+          <w:sz w:val="18"/>
+          <w:szCs w:val="18"/>
+        </w:rPr>
+        <w:t>(</w:t>
+      </w:r>
+      <w:proofErr w:type="spellStart"/>
+      <w:r>
+        <w:rPr>
+          <w:i/>
+          <w:sz w:val="18"/>
+          <w:szCs w:val="18"/>
+        </w:rPr>
+        <w:t>vocab_score</w:t>
+      </w:r>
+      <w:proofErr w:type="spellEnd"/>
+      <w:r>
+        <w:rPr>
+          <w:i/>
+          <w:sz w:val="18"/>
+          <w:szCs w:val="18"/>
+        </w:rPr>
+        <w:t>(</w:t>
+      </w:r>
+      <w:proofErr w:type="spellStart"/>
+      <w:r>
+        <w:rPr>
+          <w:i/>
+          <w:sz w:val="18"/>
+          <w:szCs w:val="18"/>
+        </w:rPr>
+        <w:t>remove_meta</w:t>
+      </w:r>
+      <w:proofErr w:type="spellEnd"/>
+      <w:r>
+        <w:rPr>
+          <w:i/>
+          <w:sz w:val="18"/>
+          <w:szCs w:val="18"/>
+        </w:rPr>
+        <w:t>(grade2))</w:t>
+      </w:r>
+      <w:r>
+        <w:rPr>
+          <w:i/>
+          <w:sz w:val="18"/>
+          <w:szCs w:val="18"/>
+        </w:rPr>
+        <w:t>)</w:t>
+      </w:r>
+    </w:p>
+    <w:p>
+      <w:pPr>
+        <w:rPr>
+          <w:i/>
+          <w:sz w:val="18"/>
+          <w:szCs w:val="18"/>
+        </w:rPr>
+      </w:pPr>
+      <w:r>
+        <w:rPr>
+          <w:i/>
+          <w:sz w:val="18"/>
+          <w:szCs w:val="18"/>
+        </w:rPr>
+        <w:t>print</w:t>
+      </w:r>
+      <w:r>
+        <w:rPr>
+          <w:i/>
+          <w:sz w:val="18"/>
+          <w:szCs w:val="18"/>
+        </w:rPr>
+        <w:t>(</w:t>
+      </w:r>
+      <w:proofErr w:type="spellStart"/>
+      <w:r>
+        <w:rPr>
+          <w:i/>
+          <w:sz w:val="18"/>
+          <w:szCs w:val="18"/>
+        </w:rPr>
+        <w:t>lexical_diversity</w:t>
+      </w:r>
+      <w:proofErr w:type="spellEnd"/>
+      <w:r>
+        <w:rPr>
+          <w:i/>
+          <w:sz w:val="18"/>
+          <w:szCs w:val="18"/>
+        </w:rPr>
+        <w:t>(</w:t>
+      </w:r>
+      <w:proofErr w:type="spellStart"/>
+      <w:r>
+        <w:rPr>
+          <w:i/>
+          <w:sz w:val="18"/>
+          <w:szCs w:val="18"/>
+        </w:rPr>
+        <w:t>remove_meta</w:t>
+      </w:r>
+      <w:proofErr w:type="spellEnd"/>
+      <w:r>
+        <w:rPr>
+          <w:i/>
+          <w:sz w:val="18"/>
+          <w:szCs w:val="18"/>
+        </w:rPr>
+        <w:t>(grade4))</w:t>
+      </w:r>
+      <w:r>
+        <w:rPr>
+          <w:i/>
+          <w:sz w:val="18"/>
+          <w:szCs w:val="18"/>
+        </w:rPr>
+        <w:t>)</w:t>
+      </w:r>
+    </w:p>
+    <w:p>
+      <w:pPr>
+        <w:rPr>
+          <w:i/>
+          <w:sz w:val="18"/>
+          <w:szCs w:val="18"/>
+        </w:rPr>
+      </w:pPr>
+      <w:r>
+        <w:rPr>
+          <w:i/>
+          <w:sz w:val="18"/>
+          <w:szCs w:val="18"/>
+        </w:rPr>
+        <w:t>print</w:t>
+      </w:r>
+      <w:r>
+        <w:rPr>
+          <w:i/>
+          <w:sz w:val="18"/>
+          <w:szCs w:val="18"/>
+        </w:rPr>
+        <w:t>(</w:t>
+      </w:r>
+      <w:proofErr w:type="spellStart"/>
+      <w:r>
+        <w:rPr>
+          <w:i/>
+          <w:sz w:val="18"/>
+          <w:szCs w:val="18"/>
+        </w:rPr>
+        <w:t>vocab_score</w:t>
+      </w:r>
+      <w:proofErr w:type="spellEnd"/>
+      <w:r>
+        <w:rPr>
+          <w:i/>
+          <w:sz w:val="18"/>
+          <w:szCs w:val="18"/>
+        </w:rPr>
+        <w:t>(</w:t>
+      </w:r>
+      <w:proofErr w:type="spellStart"/>
+      <w:r>
+        <w:rPr>
+          <w:i/>
+          <w:sz w:val="18"/>
+          <w:szCs w:val="18"/>
+        </w:rPr>
+        <w:t>remove_meta</w:t>
+      </w:r>
+      <w:proofErr w:type="spellEnd"/>
+      <w:r>
+        <w:rPr>
+          <w:i/>
+          <w:sz w:val="18"/>
+          <w:szCs w:val="18"/>
+        </w:rPr>
+        <w:t>(grade4))</w:t>
+      </w:r>
+      <w:r>
+        <w:rPr>
+          <w:i/>
+          <w:sz w:val="18"/>
+          <w:szCs w:val="18"/>
+        </w:rPr>
+        <w:t>)</w:t>
+      </w:r>
+    </w:p>
+    <w:p>
+      <w:pPr>
+        <w:rPr>
+          <w:i/>
+          <w:sz w:val="18"/>
+          <w:szCs w:val="18"/>
+        </w:rPr>
+      </w:pPr>
+      <w:r>
+        <w:rPr>
+          <w:i/>
+          <w:sz w:val="18"/>
+          <w:szCs w:val="18"/>
+        </w:rPr>
+        <w:t>print</w:t>
+      </w:r>
+      <w:r>
+        <w:rPr>
+          <w:i/>
+          <w:sz w:val="18"/>
+          <w:szCs w:val="18"/>
+        </w:rPr>
+        <w:t>(</w:t>
+      </w:r>
+      <w:proofErr w:type="spellStart"/>
+      <w:r>
+        <w:rPr>
+          <w:i/>
+          <w:sz w:val="18"/>
+          <w:szCs w:val="18"/>
+        </w:rPr>
+        <w:t>lexical_diversity</w:t>
+      </w:r>
+      <w:proofErr w:type="spellEnd"/>
+      <w:r>
+        <w:rPr>
+          <w:i/>
+          <w:sz w:val="18"/>
+          <w:szCs w:val="18"/>
+        </w:rPr>
+        <w:t>(</w:t>
+      </w:r>
+      <w:proofErr w:type="spellStart"/>
+      <w:r>
+        <w:rPr>
+          <w:i/>
+          <w:sz w:val="18"/>
+          <w:szCs w:val="18"/>
+        </w:rPr>
+        <w:t>remove_meta</w:t>
+      </w:r>
+      <w:proofErr w:type="spellEnd"/>
+      <w:r>
+        <w:rPr>
+          <w:i/>
+          <w:sz w:val="18"/>
+          <w:szCs w:val="18"/>
+        </w:rPr>
+        <w:t>(grade5))</w:t>
+      </w:r>
+      <w:r>
+        <w:rPr>
+          <w:i/>
+          <w:sz w:val="18"/>
+          <w:szCs w:val="18"/>
+        </w:rPr>
+        <w:t>)</w:t>
+      </w:r>
+    </w:p>
+    <w:p>
+      <w:pPr>
+        <w:rPr>
+          <w:i/>
+          <w:sz w:val="18"/>
+          <w:szCs w:val="18"/>
+        </w:rPr>
+      </w:pPr>
+      <w:r>
+        <w:rPr>
+          <w:i/>
+          <w:sz w:val="18"/>
+          <w:szCs w:val="18"/>
+        </w:rPr>
+        <w:t>print</w:t>
+      </w:r>
+      <w:r>
+        <w:rPr>
+          <w:i/>
+          <w:sz w:val="18"/>
+          <w:szCs w:val="18"/>
+        </w:rPr>
+        <w:t>(</w:t>
+      </w:r>
+      <w:proofErr w:type="spellStart"/>
+      <w:r>
+        <w:rPr>
+          <w:i/>
+          <w:sz w:val="18"/>
+          <w:szCs w:val="18"/>
+        </w:rPr>
+        <w:t>vocab_score</w:t>
+      </w:r>
+      <w:proofErr w:type="spellEnd"/>
+      <w:r>
+        <w:rPr>
+          <w:i/>
+          <w:sz w:val="18"/>
+          <w:szCs w:val="18"/>
+        </w:rPr>
+        <w:t>(</w:t>
+      </w:r>
+      <w:proofErr w:type="spellStart"/>
+      <w:r>
+        <w:rPr>
+          <w:i/>
+          <w:sz w:val="18"/>
+          <w:szCs w:val="18"/>
+        </w:rPr>
+        <w:t>remove_meta</w:t>
+      </w:r>
+      <w:proofErr w:type="spellEnd"/>
+      <w:r>
+        <w:rPr>
+          <w:i/>
+          <w:sz w:val="18"/>
+          <w:szCs w:val="18"/>
+        </w:rPr>
+        <w:t>(grade5))</w:t>
+      </w:r>
+      <w:r>
+        <w:rPr>
+          <w:i/>
+          <w:sz w:val="18"/>
+          <w:szCs w:val="18"/>
+        </w:rPr>
+        <w:t>)</w:t>
+      </w:r>
+    </w:p>
+    <w:p>
+      <w:pPr>
+        <w:rPr>
+          <w:i/>
+          <w:sz w:val="18"/>
+          <w:szCs w:val="18"/>
+        </w:rPr>
+      </w:pPr>
+      <w:r>
+        <w:rPr>
+          <w:i/>
+          <w:sz w:val="18"/>
+          <w:szCs w:val="18"/>
+        </w:rPr>
+        <w:t>print</w:t>
+      </w:r>
+      <w:r>
+        <w:rPr>
+          <w:i/>
+          <w:sz w:val="18"/>
+          <w:szCs w:val="18"/>
+        </w:rPr>
+        <w:t>(</w:t>
+      </w:r>
+      <w:proofErr w:type="spellStart"/>
+      <w:r>
+        <w:rPr>
+          <w:i/>
+          <w:sz w:val="18"/>
+          <w:szCs w:val="18"/>
+        </w:rPr>
+        <w:t>lexical_diversity</w:t>
+      </w:r>
+      <w:proofErr w:type="spellEnd"/>
+      <w:r>
+        <w:rPr>
+          <w:i/>
+          <w:sz w:val="18"/>
+          <w:szCs w:val="18"/>
+        </w:rPr>
+        <w:t>(</w:t>
+      </w:r>
+      <w:proofErr w:type="spellStart"/>
+      <w:r>
+        <w:rPr>
+          <w:i/>
+          <w:sz w:val="18"/>
+          <w:szCs w:val="18"/>
+        </w:rPr>
+        <w:t>remove_meta</w:t>
+      </w:r>
+      <w:proofErr w:type="spellEnd"/>
+      <w:r>
+        <w:rPr>
+          <w:i/>
+          <w:sz w:val="18"/>
+          <w:szCs w:val="18"/>
+        </w:rPr>
+        <w:t>(</w:t>
+      </w:r>
+      <w:proofErr w:type="spellStart"/>
+      <w:r>
+        <w:rPr>
+          <w:i/>
+          <w:sz w:val="18"/>
+          <w:szCs w:val="18"/>
+        </w:rPr>
+        <w:t>gradehs</w:t>
+      </w:r>
+      <w:proofErr w:type="spellEnd"/>
+      <w:r>
+        <w:rPr>
+          <w:i/>
+          <w:sz w:val="18"/>
+          <w:szCs w:val="18"/>
+        </w:rPr>
+        <w:t>))</w:t>
+      </w:r>
+      <w:r>
+        <w:rPr>
+          <w:i/>
+          <w:sz w:val="18"/>
+          <w:szCs w:val="18"/>
+        </w:rPr>
+        <w:t>)</w:t>
+      </w:r>
+    </w:p>
+    <w:p>
+      <w:pPr>
+        <w:rPr>
+          <w:i/>
+          <w:sz w:val="18"/>
+          <w:szCs w:val="18"/>
+        </w:rPr>
+      </w:pPr>
+      <w:r>
+        <w:rPr>
+          <w:i/>
+          <w:sz w:val="18"/>
+          <w:szCs w:val="18"/>
+        </w:rPr>
+        <w:t>print</w:t>
+      </w:r>
+      <w:r>
+        <w:rPr>
+          <w:i/>
+          <w:sz w:val="18"/>
+          <w:szCs w:val="18"/>
+        </w:rPr>
+        <w:t>(</w:t>
+      </w:r>
+      <w:proofErr w:type="spellStart"/>
+      <w:r>
+        <w:rPr>
+          <w:i/>
+          <w:sz w:val="18"/>
+          <w:szCs w:val="18"/>
+        </w:rPr>
+        <w:t>vocab_score</w:t>
+      </w:r>
+      <w:proofErr w:type="spellEnd"/>
+      <w:r>
+        <w:rPr>
+          <w:i/>
+          <w:sz w:val="18"/>
+          <w:szCs w:val="18"/>
+        </w:rPr>
+        <w:t>(</w:t>
+      </w:r>
+      <w:proofErr w:type="spellStart"/>
+      <w:r>
+        <w:rPr>
+          <w:i/>
+          <w:sz w:val="18"/>
+          <w:szCs w:val="18"/>
+        </w:rPr>
+        <w:t>remove_meta</w:t>
+      </w:r>
+      <w:proofErr w:type="spellEnd"/>
+      <w:r>
+        <w:rPr>
+          <w:i/>
+          <w:sz w:val="18"/>
+          <w:szCs w:val="18"/>
+        </w:rPr>
+        <w:t>(</w:t>
+      </w:r>
+      <w:proofErr w:type="spellStart"/>
+      <w:r>
+        <w:rPr>
+          <w:i/>
+          <w:sz w:val="18"/>
+          <w:szCs w:val="18"/>
+        </w:rPr>
+        <w:t>gradehs</w:t>
+      </w:r>
+      <w:proofErr w:type="spellEnd"/>
+      <w:r>
+        <w:rPr>
+          <w:i/>
+          <w:sz w:val="18"/>
+          <w:szCs w:val="18"/>
+        </w:rPr>
+        <w:t>))</w:t>
+      </w:r>
+      <w:r>
+        <w:rPr>
+          <w:i/>
+          <w:sz w:val="18"/>
+          <w:szCs w:val="18"/>
+        </w:rPr>
+        <w:t>)</w:t>
+      </w:r>
+    </w:p>
+    <w:p>
+      <w:pPr>
+        <w:rPr>
+          <w:i/>
+          <w:sz w:val="18"/>
+          <w:szCs w:val="18"/>
+        </w:rPr>
+      </w:pPr>
+      <w:r>
+        <w:rPr>
+          <w:i/>
+          <w:sz w:val="18"/>
+          <w:szCs w:val="18"/>
+        </w:rPr>
+        <w:t>```</w:t>
+      </w:r>
+      <w:bookmarkStart w:id="0" w:name="_GoBack"/>
+      <w:bookmarkEnd w:id="0"/>
     </w:p>
     <w:p>
       <w:pPr>
@@ -175,7 +1823,7 @@
 </file>
 
 <file path=word/endnotes.xml><?xml version="1.0" encoding="utf-8"?>
-<w:endnotes xmlns:wpc="http://schemas.microsoft.com/office/word/2010/wordprocessingCanvas" xmlns:cx="http://schemas.microsoft.com/office/drawing/2014/chartex" xmlns:cx1="http://schemas.microsoft.com/office/drawing/2015/9/8/chartex" xmlns:mc="http://schemas.openxmlformats.org/markup-compatibility/2006" xmlns:o="urn:schemas-microsoft-com:office:office" xmlns:r="http://schemas.openxmlformats.org/officeDocument/2006/relationships" xmlns:m="http://schemas.openxmlformats.org/officeDocument/2006/math" xmlns:v="urn:schemas-microsoft-com:vml" xmlns:wp14="http://schemas.microsoft.com/office/word/2010/wordprocessingDrawing" xmlns:wp="http://schemas.openxmlformats.org/drawingml/2006/wordprocessingDrawing" xmlns:w10="urn:schemas-microsoft-com:office:word" xmlns:w="http://schemas.openxmlformats.org/wordprocessingml/2006/main" xmlns:w14="http://schemas.microsoft.com/office/word/2010/wordml" xmlns:w15="http://schemas.microsoft.com/office/word/2012/wordml" xmlns:w16se="http://schemas.microsoft.com/office/word/2015/wordml/symex" xmlns:wpg="http://schemas.microsoft.com/office/word/2010/wordprocessingGroup" xmlns:wpi="http://schemas.microsoft.com/office/word/2010/wordprocessingInk" xmlns:wne="http://schemas.microsoft.com/office/word/2006/wordml" xmlns:wps="http://schemas.microsoft.com/office/word/2010/wordprocessingShape" mc:Ignorable="w14 w15 w16se wp14">
+<w:endnotes xmlns:wpc="http://schemas.microsoft.com/office/word/2010/wordprocessingCanvas" xmlns:cx="http://schemas.microsoft.com/office/drawing/2014/chartex" xmlns:cx1="http://schemas.microsoft.com/office/drawing/2015/9/8/chartex" xmlns:cx2="http://schemas.microsoft.com/office/drawing/2015/10/21/chartex" xmlns:cx3="http://schemas.microsoft.com/office/drawing/2016/5/9/chartex" xmlns:cx4="http://schemas.microsoft.com/office/drawing/2016/5/10/chartex" xmlns:cx5="http://schemas.microsoft.com/office/drawing/2016/5/11/chartex" xmlns:cx6="http://schemas.microsoft.com/office/drawing/2016/5/12/chartex" xmlns:cx7="http://schemas.microsoft.com/office/drawing/2016/5/13/chartex" xmlns:cx8="http://schemas.microsoft.com/office/drawing/2016/5/14/chartex" xmlns:mc="http://schemas.openxmlformats.org/markup-compatibility/2006" xmlns:aink="http://schemas.microsoft.com/office/drawing/2016/ink" xmlns:am3d="http://schemas.microsoft.com/office/drawing/2017/model3d" xmlns:o="urn:schemas-microsoft-com:office:office" xmlns:r="http://schemas.openxmlformats.org/officeDocument/2006/relationships" xmlns:m="http://schemas.openxmlformats.org/officeDocument/2006/math" xmlns:v="urn:schemas-microsoft-com:vml" xmlns:wp14="http://schemas.microsoft.com/office/word/2010/wordprocessingDrawing" xmlns:wp="http://schemas.openxmlformats.org/drawingml/2006/wordprocessingDrawing" xmlns:w10="urn:schemas-microsoft-com:office:word" xmlns:w="http://schemas.openxmlformats.org/wordprocessingml/2006/main" xmlns:w14="http://schemas.microsoft.com/office/word/2010/wordml" xmlns:w15="http://schemas.microsoft.com/office/word/2012/wordml" xmlns:w16cid="http://schemas.microsoft.com/office/word/2016/wordml/cid" xmlns:w16se="http://schemas.microsoft.com/office/word/2015/wordml/symex" xmlns:wpg="http://schemas.microsoft.com/office/word/2010/wordprocessingGroup" xmlns:wpi="http://schemas.microsoft.com/office/word/2010/wordprocessingInk" xmlns:wne="http://schemas.microsoft.com/office/word/2006/wordml" xmlns:wps="http://schemas.microsoft.com/office/word/2010/wordprocessingShape" mc:Ignorable="w14 w15 w16se w16cid wp14">
   <w:endnote w:type="separator" w:id="-1">
     <w:p>
       <w:pPr>
@@ -200,7 +1848,7 @@
 </file>
 
 <file path=word/footnotes.xml><?xml version="1.0" encoding="utf-8"?>
-<w:footnotes xmlns:wpc="http://schemas.microsoft.com/office/word/2010/wordprocessingCanvas" xmlns:cx="http://schemas.microsoft.com/office/drawing/2014/chartex" xmlns:cx1="http://schemas.microsoft.com/office/drawing/2015/9/8/chartex" xmlns:mc="http://schemas.openxmlformats.org/markup-compatibility/2006" xmlns:o="urn:schemas-microsoft-com:office:office" xmlns:r="http://schemas.openxmlformats.org/officeDocument/2006/relationships" xmlns:m="http://schemas.openxmlformats.org/officeDocument/2006/math" xmlns:v="urn:schemas-microsoft-com:vml" xmlns:wp14="http://schemas.microsoft.com/office/word/2010/wordprocessingDrawing" xmlns:wp="http://schemas.openxmlformats.org/drawingml/2006/wordprocessingDrawing" xmlns:w10="urn:schemas-microsoft-com:office:word" xmlns:w="http://schemas.openxmlformats.org/wordprocessingml/2006/main" xmlns:w14="http://schemas.microsoft.com/office/word/2010/wordml" xmlns:w15="http://schemas.microsoft.com/office/word/2012/wordml" xmlns:w16se="http://schemas.microsoft.com/office/word/2015/wordml/symex" xmlns:wpg="http://schemas.microsoft.com/office/word/2010/wordprocessingGroup" xmlns:wpi="http://schemas.microsoft.com/office/word/2010/wordprocessingInk" xmlns:wne="http://schemas.microsoft.com/office/word/2006/wordml" xmlns:wps="http://schemas.microsoft.com/office/word/2010/wordprocessingShape" mc:Ignorable="w14 w15 w16se wp14">
+<w:footnotes xmlns:wpc="http://schemas.microsoft.com/office/word/2010/wordprocessingCanvas" xmlns:cx="http://schemas.microsoft.com/office/drawing/2014/chartex" xmlns:cx1="http://schemas.microsoft.com/office/drawing/2015/9/8/chartex" xmlns:cx2="http://schemas.microsoft.com/office/drawing/2015/10/21/chartex" xmlns:cx3="http://schemas.microsoft.com/office/drawing/2016/5/9/chartex" xmlns:cx4="http://schemas.microsoft.com/office/drawing/2016/5/10/chartex" xmlns:cx5="http://schemas.microsoft.com/office/drawing/2016/5/11/chartex" xmlns:cx6="http://schemas.microsoft.com/office/drawing/2016/5/12/chartex" xmlns:cx7="http://schemas.microsoft.com/office/drawing/2016/5/13/chartex" xmlns:cx8="http://schemas.microsoft.com/office/drawing/2016/5/14/chartex" xmlns:mc="http://schemas.openxmlformats.org/markup-compatibility/2006" xmlns:aink="http://schemas.microsoft.com/office/drawing/2016/ink" xmlns:am3d="http://schemas.microsoft.com/office/drawing/2017/model3d" xmlns:o="urn:schemas-microsoft-com:office:office" xmlns:r="http://schemas.openxmlformats.org/officeDocument/2006/relationships" xmlns:m="http://schemas.openxmlformats.org/officeDocument/2006/math" xmlns:v="urn:schemas-microsoft-com:vml" xmlns:wp14="http://schemas.microsoft.com/office/word/2010/wordprocessingDrawing" xmlns:wp="http://schemas.openxmlformats.org/drawingml/2006/wordprocessingDrawing" xmlns:w10="urn:schemas-microsoft-com:office:word" xmlns:w="http://schemas.openxmlformats.org/wordprocessingml/2006/main" xmlns:w14="http://schemas.microsoft.com/office/word/2010/wordml" xmlns:w15="http://schemas.microsoft.com/office/word/2012/wordml" xmlns:w16cid="http://schemas.microsoft.com/office/word/2016/wordml/cid" xmlns:w16se="http://schemas.microsoft.com/office/word/2015/wordml/symex" xmlns:wpg="http://schemas.microsoft.com/office/word/2010/wordprocessingGroup" xmlns:wpi="http://schemas.microsoft.com/office/word/2010/wordprocessingInk" xmlns:wne="http://schemas.microsoft.com/office/word/2006/wordml" xmlns:wps="http://schemas.microsoft.com/office/word/2010/wordprocessingShape" mc:Ignorable="w14 w15 w16se w16cid wp14">
   <w:footnote w:type="separator" w:id="-1">
     <w:p>
       <w:pPr>
@@ -225,7 +1873,7 @@
 </file>
 
 <file path=word/header1.xml><?xml version="1.0" encoding="utf-8"?>
-<w:hdr xmlns:wpc="http://schemas.microsoft.com/office/word/2010/wordprocessingCanvas" xmlns:cx="http://schemas.microsoft.com/office/drawing/2014/chartex" xmlns:cx1="http://schemas.microsoft.com/office/drawing/2015/9/8/chartex" xmlns:mc="http://schemas.openxmlformats.org/markup-compatibility/2006" xmlns:o="urn:schemas-microsoft-com:office:office" xmlns:r="http://schemas.openxmlformats.org/officeDocument/2006/relationships" xmlns:m="http://schemas.openxmlformats.org/officeDocument/2006/math" xmlns:v="urn:schemas-microsoft-com:vml" xmlns:wp14="http://schemas.microsoft.com/office/word/2010/wordprocessingDrawing" xmlns:wp="http://schemas.openxmlformats.org/drawingml/2006/wordprocessingDrawing" xmlns:w10="urn:schemas-microsoft-com:office:word" xmlns:w="http://schemas.openxmlformats.org/wordprocessingml/2006/main" xmlns:w14="http://schemas.microsoft.com/office/word/2010/wordml" xmlns:w15="http://schemas.microsoft.com/office/word/2012/wordml" xmlns:w16se="http://schemas.microsoft.com/office/word/2015/wordml/symex" xmlns:wpg="http://schemas.microsoft.com/office/word/2010/wordprocessingGroup" xmlns:wpi="http://schemas.microsoft.com/office/word/2010/wordprocessingInk" xmlns:wne="http://schemas.microsoft.com/office/word/2006/wordml" xmlns:wps="http://schemas.microsoft.com/office/word/2010/wordprocessingShape" mc:Ignorable="w14 w15 w16se wp14">
+<w:hdr xmlns:wpc="http://schemas.microsoft.com/office/word/2010/wordprocessingCanvas" xmlns:cx="http://schemas.microsoft.com/office/drawing/2014/chartex" xmlns:cx1="http://schemas.microsoft.com/office/drawing/2015/9/8/chartex" xmlns:cx2="http://schemas.microsoft.com/office/drawing/2015/10/21/chartex" xmlns:cx3="http://schemas.microsoft.com/office/drawing/2016/5/9/chartex" xmlns:cx4="http://schemas.microsoft.com/office/drawing/2016/5/10/chartex" xmlns:cx5="http://schemas.microsoft.com/office/drawing/2016/5/11/chartex" xmlns:cx6="http://schemas.microsoft.com/office/drawing/2016/5/12/chartex" xmlns:cx7="http://schemas.microsoft.com/office/drawing/2016/5/13/chartex" xmlns:cx8="http://schemas.microsoft.com/office/drawing/2016/5/14/chartex" xmlns:mc="http://schemas.openxmlformats.org/markup-compatibility/2006" xmlns:aink="http://schemas.microsoft.com/office/drawing/2016/ink" xmlns:am3d="http://schemas.microsoft.com/office/drawing/2017/model3d" xmlns:o="urn:schemas-microsoft-com:office:office" xmlns:r="http://schemas.openxmlformats.org/officeDocument/2006/relationships" xmlns:m="http://schemas.openxmlformats.org/officeDocument/2006/math" xmlns:v="urn:schemas-microsoft-com:vml" xmlns:wp14="http://schemas.microsoft.com/office/word/2010/wordprocessingDrawing" xmlns:wp="http://schemas.openxmlformats.org/drawingml/2006/wordprocessingDrawing" xmlns:w10="urn:schemas-microsoft-com:office:word" xmlns:w="http://schemas.openxmlformats.org/wordprocessingml/2006/main" xmlns:w14="http://schemas.microsoft.com/office/word/2010/wordml" xmlns:w15="http://schemas.microsoft.com/office/word/2012/wordml" xmlns:w16cid="http://schemas.microsoft.com/office/word/2016/wordml/cid" xmlns:w16se="http://schemas.microsoft.com/office/word/2015/wordml/symex" xmlns:wpg="http://schemas.microsoft.com/office/word/2010/wordprocessingGroup" xmlns:wpi="http://schemas.microsoft.com/office/word/2010/wordprocessingInk" xmlns:wne="http://schemas.microsoft.com/office/word/2006/wordml" xmlns:wps="http://schemas.microsoft.com/office/word/2010/wordprocessingShape" mc:Ignorable="w14 w15 w16se w16cid wp14">
   <w:p>
     <w:pPr>
       <w:pStyle w:val="Header"/>
@@ -244,8 +1892,120 @@
 </file>
 
 <file path=word/numbering.xml><?xml version="1.0" encoding="utf-8"?>
-<w:numbering xmlns:wpc="http://schemas.microsoft.com/office/word/2010/wordprocessingCanvas" xmlns:cx="http://schemas.microsoft.com/office/drawing/2014/chartex" xmlns:cx1="http://schemas.microsoft.com/office/drawing/2015/9/8/chartex" xmlns:mc="http://schemas.openxmlformats.org/markup-compatibility/2006" xmlns:o="urn:schemas-microsoft-com:office:office" xmlns:r="http://schemas.openxmlformats.org/officeDocument/2006/relationships" xmlns:m="http://schemas.openxmlformats.org/officeDocument/2006/math" xmlns:v="urn:schemas-microsoft-com:vml" xmlns:wp14="http://schemas.microsoft.com/office/word/2010/wordprocessingDrawing" xmlns:wp="http://schemas.openxmlformats.org/drawingml/2006/wordprocessingDrawing" xmlns:w10="urn:schemas-microsoft-com:office:word" xmlns:w="http://schemas.openxmlformats.org/wordprocessingml/2006/main" xmlns:w14="http://schemas.microsoft.com/office/word/2010/wordml" xmlns:w15="http://schemas.microsoft.com/office/word/2012/wordml" xmlns:w16se="http://schemas.microsoft.com/office/word/2015/wordml/symex" xmlns:wpg="http://schemas.microsoft.com/office/word/2010/wordprocessingGroup" xmlns:wpi="http://schemas.microsoft.com/office/word/2010/wordprocessingInk" xmlns:wne="http://schemas.microsoft.com/office/word/2006/wordml" xmlns:wps="http://schemas.microsoft.com/office/word/2010/wordprocessingShape" mc:Ignorable="w14 w15 w16se wp14">
+<w:numbering xmlns:wpc="http://schemas.microsoft.com/office/word/2010/wordprocessingCanvas" xmlns:cx="http://schemas.microsoft.com/office/drawing/2014/chartex" xmlns:cx1="http://schemas.microsoft.com/office/drawing/2015/9/8/chartex" xmlns:cx2="http://schemas.microsoft.com/office/drawing/2015/10/21/chartex" xmlns:cx3="http://schemas.microsoft.com/office/drawing/2016/5/9/chartex" xmlns:cx4="http://schemas.microsoft.com/office/drawing/2016/5/10/chartex" xmlns:cx5="http://schemas.microsoft.com/office/drawing/2016/5/11/chartex" xmlns:cx6="http://schemas.microsoft.com/office/drawing/2016/5/12/chartex" xmlns:cx7="http://schemas.microsoft.com/office/drawing/2016/5/13/chartex" xmlns:cx8="http://schemas.microsoft.com/office/drawing/2016/5/14/chartex" xmlns:mc="http://schemas.openxmlformats.org/markup-compatibility/2006" xmlns:aink="http://schemas.microsoft.com/office/drawing/2016/ink" xmlns:am3d="http://schemas.microsoft.com/office/drawing/2017/model3d" xmlns:o="urn:schemas-microsoft-com:office:office" xmlns:r="http://schemas.openxmlformats.org/officeDocument/2006/relationships" xmlns:m="http://schemas.openxmlformats.org/officeDocument/2006/math" xmlns:v="urn:schemas-microsoft-com:vml" xmlns:wp14="http://schemas.microsoft.com/office/word/2010/wordprocessingDrawing" xmlns:wp="http://schemas.openxmlformats.org/drawingml/2006/wordprocessingDrawing" xmlns:w10="urn:schemas-microsoft-com:office:word" xmlns:w="http://schemas.openxmlformats.org/wordprocessingml/2006/main" xmlns:w14="http://schemas.microsoft.com/office/word/2010/wordml" xmlns:w15="http://schemas.microsoft.com/office/word/2012/wordml" xmlns:w16cid="http://schemas.microsoft.com/office/word/2016/wordml/cid" xmlns:w16se="http://schemas.microsoft.com/office/word/2015/wordml/symex" xmlns:wpg="http://schemas.microsoft.com/office/word/2010/wordprocessingGroup" xmlns:wpi="http://schemas.microsoft.com/office/word/2010/wordprocessingInk" xmlns:wne="http://schemas.microsoft.com/office/word/2006/wordml" xmlns:wps="http://schemas.microsoft.com/office/word/2010/wordprocessingShape" mc:Ignorable="w14 w15 w16se w16cid wp14">
   <w:abstractNum w:abstractNumId="0" w15:restartNumberingAfterBreak="0">
+    <w:nsid w:val="4CB27DB0"/>
+    <w:multiLevelType w:val="hybridMultilevel"/>
+    <w:tmpl w:val="B972E5FC"/>
+    <w:lvl w:ilvl="0" w:tplc="37425E00">
+      <w:numFmt w:val="bullet"/>
+      <w:lvlText w:val="-"/>
+      <w:lvlJc w:val="left"/>
+      <w:pPr>
+        <w:ind w:left="1800" w:hanging="360"/>
+      </w:pPr>
+      <w:rPr>
+        <w:rFonts w:ascii="Calibri" w:eastAsiaTheme="minorHAnsi" w:hAnsi="Calibri" w:cs="Calibri" w:hint="default"/>
+      </w:rPr>
+    </w:lvl>
+    <w:lvl w:ilvl="1" w:tplc="04090003">
+      <w:start w:val="1"/>
+      <w:numFmt w:val="bullet"/>
+      <w:lvlText w:val="o"/>
+      <w:lvlJc w:val="left"/>
+      <w:pPr>
+        <w:ind w:left="2520" w:hanging="360"/>
+      </w:pPr>
+      <w:rPr>
+        <w:rFonts w:ascii="Courier New" w:hAnsi="Courier New" w:cs="Courier New" w:hint="default"/>
+      </w:rPr>
+    </w:lvl>
+    <w:lvl w:ilvl="2" w:tplc="04090005">
+      <w:start w:val="1"/>
+      <w:numFmt w:val="bullet"/>
+      <w:lvlText w:val=""/>
+      <w:lvlJc w:val="left"/>
+      <w:pPr>
+        <w:ind w:left="3240" w:hanging="360"/>
+      </w:pPr>
+      <w:rPr>
+        <w:rFonts w:ascii="Wingdings" w:hAnsi="Wingdings" w:hint="default"/>
+      </w:rPr>
+    </w:lvl>
+    <w:lvl w:ilvl="3" w:tplc="04090001" w:tentative="1">
+      <w:start w:val="1"/>
+      <w:numFmt w:val="bullet"/>
+      <w:lvlText w:val=""/>
+      <w:lvlJc w:val="left"/>
+      <w:pPr>
+        <w:ind w:left="3960" w:hanging="360"/>
+      </w:pPr>
+      <w:rPr>
+        <w:rFonts w:ascii="Symbol" w:hAnsi="Symbol" w:hint="default"/>
+      </w:rPr>
+    </w:lvl>
+    <w:lvl w:ilvl="4" w:tplc="04090003" w:tentative="1">
+      <w:start w:val="1"/>
+      <w:numFmt w:val="bullet"/>
+      <w:lvlText w:val="o"/>
+      <w:lvlJc w:val="left"/>
+      <w:pPr>
+        <w:ind w:left="4680" w:hanging="360"/>
+      </w:pPr>
+      <w:rPr>
+        <w:rFonts w:ascii="Courier New" w:hAnsi="Courier New" w:cs="Courier New" w:hint="default"/>
+      </w:rPr>
+    </w:lvl>
+    <w:lvl w:ilvl="5" w:tplc="04090005" w:tentative="1">
+      <w:start w:val="1"/>
+      <w:numFmt w:val="bullet"/>
+      <w:lvlText w:val=""/>
+      <w:lvlJc w:val="left"/>
+      <w:pPr>
+        <w:ind w:left="5400" w:hanging="360"/>
+      </w:pPr>
+      <w:rPr>
+        <w:rFonts w:ascii="Wingdings" w:hAnsi="Wingdings" w:hint="default"/>
+      </w:rPr>
+    </w:lvl>
+    <w:lvl w:ilvl="6" w:tplc="04090001" w:tentative="1">
+      <w:start w:val="1"/>
+      <w:numFmt w:val="bullet"/>
+      <w:lvlText w:val=""/>
+      <w:lvlJc w:val="left"/>
+      <w:pPr>
+        <w:ind w:left="6120" w:hanging="360"/>
+      </w:pPr>
+      <w:rPr>
+        <w:rFonts w:ascii="Symbol" w:hAnsi="Symbol" w:hint="default"/>
+      </w:rPr>
+    </w:lvl>
+    <w:lvl w:ilvl="7" w:tplc="04090003" w:tentative="1">
+      <w:start w:val="1"/>
+      <w:numFmt w:val="bullet"/>
+      <w:lvlText w:val="o"/>
+      <w:lvlJc w:val="left"/>
+      <w:pPr>
+        <w:ind w:left="6840" w:hanging="360"/>
+      </w:pPr>
+      <w:rPr>
+        <w:rFonts w:ascii="Courier New" w:hAnsi="Courier New" w:cs="Courier New" w:hint="default"/>
+      </w:rPr>
+    </w:lvl>
+    <w:lvl w:ilvl="8" w:tplc="04090005" w:tentative="1">
+      <w:start w:val="1"/>
+      <w:numFmt w:val="bullet"/>
+      <w:lvlText w:val=""/>
+      <w:lvlJc w:val="left"/>
+      <w:pPr>
+        <w:ind w:left="7560" w:hanging="360"/>
+      </w:pPr>
+      <w:rPr>
+        <w:rFonts w:ascii="Wingdings" w:hAnsi="Wingdings" w:hint="default"/>
+      </w:rPr>
+    </w:lvl>
+  </w:abstractNum>
+  <w:abstractNum w:abstractNumId="1" w15:restartNumberingAfterBreak="0">
     <w:nsid w:val="5564199D"/>
     <w:multiLevelType w:val="hybridMultilevel"/>
     <w:tmpl w:val="B95233CA"/>
@@ -331,7 +2091,7 @@
       </w:pPr>
     </w:lvl>
   </w:abstractNum>
-  <w:abstractNum w:abstractNumId="1" w15:restartNumberingAfterBreak="0">
+  <w:abstractNum w:abstractNumId="2" w15:restartNumberingAfterBreak="0">
     <w:nsid w:val="68B23C15"/>
     <w:multiLevelType w:val="hybridMultilevel"/>
     <w:tmpl w:val="414EA898"/>
@@ -344,7 +2104,7 @@
         <w:ind w:left="720" w:hanging="360"/>
       </w:pPr>
     </w:lvl>
-    <w:lvl w:ilvl="1" w:tplc="04090019" w:tentative="1">
+    <w:lvl w:ilvl="1" w:tplc="04090019">
       <w:start w:val="1"/>
       <w:numFmt w:val="lowerLetter"/>
       <w:lvlText w:val="%2."/>
@@ -417,7 +2177,7 @@
       </w:pPr>
     </w:lvl>
   </w:abstractNum>
-  <w:abstractNum w:abstractNumId="2" w15:restartNumberingAfterBreak="0">
+  <w:abstractNum w:abstractNumId="3" w15:restartNumberingAfterBreak="0">
     <w:nsid w:val="7F227E0D"/>
     <w:multiLevelType w:val="hybridMultilevel"/>
     <w:tmpl w:val="F51AAD96"/>
@@ -504,19 +2264,22 @@
     </w:lvl>
   </w:abstractNum>
   <w:num w:numId="1">
+    <w:abstractNumId w:val="2"/>
+  </w:num>
+  <w:num w:numId="2">
     <w:abstractNumId w:val="1"/>
   </w:num>
-  <w:num w:numId="2">
+  <w:num w:numId="3">
+    <w:abstractNumId w:val="3"/>
+  </w:num>
+  <w:num w:numId="4">
     <w:abstractNumId w:val="0"/>
-  </w:num>
-  <w:num w:numId="3">
-    <w:abstractNumId w:val="2"/>
   </w:num>
 </w:numbering>
 </file>
 
 <file path=word/styles.xml><?xml version="1.0" encoding="utf-8"?>
-<w:styles xmlns:mc="http://schemas.openxmlformats.org/markup-compatibility/2006" xmlns:r="http://schemas.openxmlformats.org/officeDocument/2006/relationships" xmlns:w="http://schemas.openxmlformats.org/wordprocessingml/2006/main" xmlns:w14="http://schemas.microsoft.com/office/word/2010/wordml" xmlns:w15="http://schemas.microsoft.com/office/word/2012/wordml" xmlns:w16se="http://schemas.microsoft.com/office/word/2015/wordml/symex" mc:Ignorable="w14 w15 w16se">
+<w:styles xmlns:mc="http://schemas.openxmlformats.org/markup-compatibility/2006" xmlns:r="http://schemas.openxmlformats.org/officeDocument/2006/relationships" xmlns:w="http://schemas.openxmlformats.org/wordprocessingml/2006/main" xmlns:w14="http://schemas.microsoft.com/office/word/2010/wordml" xmlns:w15="http://schemas.microsoft.com/office/word/2012/wordml" xmlns:w16cid="http://schemas.microsoft.com/office/word/2016/wordml/cid" xmlns:w16se="http://schemas.microsoft.com/office/word/2015/wordml/symex" mc:Ignorable="w14 w15 w16se w16cid">
   <w:docDefaults>
     <w:rPrDefault>
       <w:rPr>
@@ -532,7 +2295,7 @@
       </w:pPr>
     </w:pPrDefault>
   </w:docDefaults>
-  <w:latentStyles w:defLockedState="0" w:defUIPriority="99" w:defSemiHidden="0" w:defUnhideWhenUsed="0" w:defQFormat="0" w:count="371">
+  <w:latentStyles w:defLockedState="0" w:defUIPriority="99" w:defSemiHidden="0" w:defUnhideWhenUsed="0" w:defQFormat="0" w:count="375">
     <w:lsdException w:name="Normal" w:uiPriority="0" w:qFormat="1"/>
     <w:lsdException w:name="heading 1" w:uiPriority="9" w:qFormat="1"/>
     <w:lsdException w:name="heading 2" w:semiHidden="1" w:uiPriority="9" w:unhideWhenUsed="1" w:qFormat="1"/>
@@ -638,7 +2401,6 @@
     <w:lsdException w:name="HTML Sample" w:semiHidden="1" w:unhideWhenUsed="1"/>
     <w:lsdException w:name="HTML Typewriter" w:semiHidden="1" w:unhideWhenUsed="1"/>
     <w:lsdException w:name="HTML Variable" w:semiHidden="1" w:unhideWhenUsed="1"/>
-    <w:lsdException w:name="Normal Table" w:semiHidden="1" w:unhideWhenUsed="1"/>
     <w:lsdException w:name="annotation subject" w:semiHidden="1" w:unhideWhenUsed="1"/>
     <w:lsdException w:name="No List" w:semiHidden="1" w:unhideWhenUsed="1"/>
     <w:lsdException w:name="Outline List 1" w:semiHidden="1" w:unhideWhenUsed="1"/>
@@ -682,10 +2444,8 @@
     <w:lsdException w:name="Table Elegant" w:semiHidden="1" w:unhideWhenUsed="1"/>
     <w:lsdException w:name="Table Professional" w:semiHidden="1" w:unhideWhenUsed="1"/>
     <w:lsdException w:name="Table Subtle 1" w:semiHidden="1" w:unhideWhenUsed="1"/>
-    <w:lsdException w:name="Table Subtle 2" w:semiHidden="1" w:unhideWhenUsed="1"/>
     <w:lsdException w:name="Table Web 1" w:semiHidden="1" w:unhideWhenUsed="1"/>
     <w:lsdException w:name="Table Web 2" w:semiHidden="1" w:unhideWhenUsed="1"/>
-    <w:lsdException w:name="Table Web 3" w:semiHidden="1" w:unhideWhenUsed="1"/>
     <w:lsdException w:name="Balloon Text" w:semiHidden="1" w:unhideWhenUsed="1"/>
     <w:lsdException w:name="Table Grid" w:uiPriority="39"/>
     <w:lsdException w:name="Table Theme" w:semiHidden="1" w:unhideWhenUsed="1"/>
@@ -904,6 +2664,10 @@
     <w:lsdException w:name="List Table 5 Dark Accent 6" w:uiPriority="50"/>
     <w:lsdException w:name="List Table 6 Colorful Accent 6" w:uiPriority="51"/>
     <w:lsdException w:name="List Table 7 Colorful Accent 6" w:uiPriority="52"/>
+    <w:lsdException w:name="Mention" w:semiHidden="1" w:unhideWhenUsed="1"/>
+    <w:lsdException w:name="Smart Hyperlink" w:semiHidden="1" w:unhideWhenUsed="1"/>
+    <w:lsdException w:name="Hashtag" w:semiHidden="1" w:unhideWhenUsed="1"/>
+    <w:lsdException w:name="Unresolved Mention" w:semiHidden="1" w:unhideWhenUsed="1"/>
   </w:latentStyles>
   <w:style w:type="paragraph" w:default="1" w:styleId="Normal">
     <w:name w:val="Normal"/>
@@ -1001,8 +2765,8 @@
       <w:u w:val="single"/>
     </w:rPr>
   </w:style>
-  <w:style w:type="character" w:customStyle="1" w:styleId="UnresolvedMention">
-    <w:name w:val="Unresolved Mention"/>
+  <w:style w:type="character" w:customStyle="1" w:styleId="UnresolvedMention1">
+    <w:name w:val="Unresolved Mention1"/>
     <w:basedOn w:val="DefaultParagraphFont"/>
     <w:uiPriority w:val="99"/>
     <w:semiHidden/>
